--- a/Test_BP/Fol_2k_files_500(2)/fr-FR/file 500_2 - Copy (278).docx
+++ b/Test_BP/Fol_2k_files_500(2)/fr-FR/file 500_2 - Copy (278).docx
@@ -1,7 +1,7 @@
 
 <file path=word/document.xml><?xml version="1.0" encoding="utf-8"?>
 <w:document xmlns:wpc="http://schemas.microsoft.com/office/word/2010/wordprocessingCanvas" xmlns:cx="http://schemas.microsoft.com/office/drawing/2014/chartex" xmlns:cx1="http://schemas.microsoft.com/office/drawing/2015/9/8/chartex" xmlns:cx2="http://schemas.microsoft.com/office/drawing/2015/10/21/chartex" xmlns:cx3="http://schemas.microsoft.com/office/drawing/2016/5/9/chartex" xmlns:cx4="http://schemas.microsoft.com/office/drawing/2016/5/10/chartex" xmlns:cx5="http://schemas.microsoft.com/office/drawing/2016/5/11/chartex" xmlns:mc="http://schemas.openxmlformats.org/markup-compatibility/2006" xmlns:o="urn:schemas-microsoft-com:office:office" xmlns:r="http://schemas.openxmlformats.org/officeDocument/2006/relationships" xmlns:m="http://schemas.openxmlformats.org/officeDocument/2006/math" xmlns:v="urn:schemas-microsoft-com:vml" xmlns:wp14="http://schemas.microsoft.com/office/word/2010/wordprocessingDrawing" xmlns:wp="http://schemas.openxmlformats.org/drawingml/2006/wordprocessingDrawing" xmlns:w10="urn:schemas-microsoft-com:office:word" xmlns:w="http://schemas.openxmlformats.org/wordprocessingml/2006/main" xmlns:w14="http://schemas.microsoft.com/office/word/2010/wordml" xmlns:w15="http://schemas.microsoft.com/office/word/2012/wordml" xmlns:wne="http://schemas.microsoft.com/office/word/2006/wordml" xmlns:wpg="http://schemas.microsoft.com/office/word/2010/wordprocessingGroup" xmlns:wpi="http://schemas.microsoft.com/office/word/2010/wordprocessingInk" xmlns:wps="http://schemas.microsoft.com/office/word/2010/wordprocessingShape" mc:Ignorable="w14 w15 wp14">
-  <!-- Generated by Aspose.Words for Java 20.12.0 -->
+  <!-- Generated by Aspose.Words for Java 21.10.0 -->
   <w:body>
     <w:p>
       <w:pPr>
@@ -35,44 +35,44 @@
           <w:highlight w:val="none"/>
           <w:u w:val="none" w:color="auto"/>
           <w:effect w:val="none"/>
-          <w:bdr w:val="nil"/>
-          <w:shd w:val="clear" w:color="auto" w:fill="auto"/>
-          <w:vertAlign w:val="baseline"/>
-          <w:rtl w:val="0"/>
-          <w:cs w:val="0"/>
-          <w:lang w:val="fr-FR" w:eastAsia="zh-TW" w:bidi="ar-SA"/>
-        </w:rPr>
-        <w:t>t èëxcèëpt tõõ sõõ tèëmpèër múütúüààl tààstèës mõõthèër.</w:t>
-      </w:r>
-      <w:r>
-        <w:rPr>
-          <w:rStyle w:val="DefaultParagraphFont"/>
-          <w:rFonts w:ascii="Calibri" w:eastAsia="Calibri" w:hAnsi="Calibri" w:cs="Calibri"/>
-          <w:b w:val="0"/>
-          <w:bCs w:val="0"/>
-          <w:i w:val="0"/>
-          <w:iCs w:val="0"/>
-          <w:caps w:val="0"/>
-          <w:smallCaps w:val="0"/>
-          <w:strike w:val="0"/>
-          <w:dstrike w:val="0"/>
-          <w:outline w:val="0"/>
-          <w:shadow w:val="0"/>
-          <w:emboss w:val="0"/>
-          <w:imprint w:val="0"/>
-          <w:noProof w:val="0"/>
-          <w:vanish w:val="0"/>
-          <w:color w:val="auto"/>
-          <w:spacing w:val="0"/>
-          <w:w w:val="100"/>
-          <w:kern w:val="0"/>
-          <w:position w:val="0"/>
-          <w:sz w:val="22"/>
-          <w:szCs w:val="22"/>
-          <w:highlight w:val="none"/>
-          <w:u w:val="none" w:color="auto"/>
-          <w:effect w:val="none"/>
-          <w:bdr w:val="nil"/>
+          <w:bdr w:val="none" w:sz="0" w:space="0" w:color="auto"/>
+          <w:shd w:val="clear" w:color="auto" w:fill="auto"/>
+          <w:vertAlign w:val="baseline"/>
+          <w:rtl w:val="0"/>
+          <w:cs w:val="0"/>
+          <w:lang w:val="fr-FR" w:eastAsia="zh-TW" w:bidi="ar-SA"/>
+        </w:rPr>
+        <w:t>t èèxcèèpt tôò sôò tèèmpèèr mùùtùùåál tåástèès môòthèèr.</w:t>
+      </w:r>
+      <w:r>
+        <w:rPr>
+          <w:rStyle w:val="DefaultParagraphFont"/>
+          <w:rFonts w:ascii="Calibri" w:eastAsia="Calibri" w:hAnsi="Calibri" w:cs="Calibri"/>
+          <w:b w:val="0"/>
+          <w:bCs w:val="0"/>
+          <w:i w:val="0"/>
+          <w:iCs w:val="0"/>
+          <w:caps w:val="0"/>
+          <w:smallCaps w:val="0"/>
+          <w:strike w:val="0"/>
+          <w:dstrike w:val="0"/>
+          <w:outline w:val="0"/>
+          <w:shadow w:val="0"/>
+          <w:emboss w:val="0"/>
+          <w:imprint w:val="0"/>
+          <w:noProof w:val="0"/>
+          <w:vanish w:val="0"/>
+          <w:color w:val="auto"/>
+          <w:spacing w:val="0"/>
+          <w:w w:val="100"/>
+          <w:kern w:val="0"/>
+          <w:position w:val="0"/>
+          <w:sz w:val="22"/>
+          <w:szCs w:val="22"/>
+          <w:highlight w:val="none"/>
+          <w:u w:val="none" w:color="auto"/>
+          <w:effect w:val="none"/>
+          <w:bdr w:val="none" w:sz="0" w:space="0" w:color="auto"/>
           <w:shd w:val="clear" w:color="auto" w:fill="auto"/>
           <w:vertAlign w:val="baseline"/>
           <w:rtl w:val="0"/>
@@ -109,44 +109,44 @@
           <w:highlight w:val="none"/>
           <w:u w:val="none" w:color="auto"/>
           <w:effect w:val="none"/>
-          <w:bdr w:val="nil"/>
-          <w:shd w:val="clear" w:color="auto" w:fill="auto"/>
-          <w:vertAlign w:val="baseline"/>
-          <w:rtl w:val="0"/>
-          <w:cs w:val="0"/>
-          <w:lang w:val="fr-FR" w:eastAsia="zh-TW" w:bidi="ar-SA"/>
-        </w:rPr>
-        <w:t>Íntêërêëstêëd cûýltîíväátêëd îíts còöntîínûýîíng nòöw yêët äárêë.</w:t>
-      </w:r>
-      <w:r>
-        <w:rPr>
-          <w:rStyle w:val="DefaultParagraphFont"/>
-          <w:rFonts w:ascii="Calibri" w:eastAsia="Calibri" w:hAnsi="Calibri" w:cs="Calibri"/>
-          <w:b w:val="0"/>
-          <w:bCs w:val="0"/>
-          <w:i w:val="0"/>
-          <w:iCs w:val="0"/>
-          <w:caps w:val="0"/>
-          <w:smallCaps w:val="0"/>
-          <w:strike w:val="0"/>
-          <w:dstrike w:val="0"/>
-          <w:outline w:val="0"/>
-          <w:shadow w:val="0"/>
-          <w:emboss w:val="0"/>
-          <w:imprint w:val="0"/>
-          <w:noProof w:val="0"/>
-          <w:vanish w:val="0"/>
-          <w:color w:val="auto"/>
-          <w:spacing w:val="0"/>
-          <w:w w:val="100"/>
-          <w:kern w:val="0"/>
-          <w:position w:val="0"/>
-          <w:sz w:val="22"/>
-          <w:szCs w:val="22"/>
-          <w:highlight w:val="none"/>
-          <w:u w:val="none" w:color="auto"/>
-          <w:effect w:val="none"/>
-          <w:bdr w:val="nil"/>
+          <w:bdr w:val="none" w:sz="0" w:space="0" w:color="auto"/>
+          <w:shd w:val="clear" w:color="auto" w:fill="auto"/>
+          <w:vertAlign w:val="baseline"/>
+          <w:rtl w:val="0"/>
+          <w:cs w:val="0"/>
+          <w:lang w:val="fr-FR" w:eastAsia="zh-TW" w:bidi="ar-SA"/>
+        </w:rPr>
+        <w:t>Ïntèërèëstèëd cüûltïîvåãtèëd ïîts cööntïînüûïîng nööw yèët åãrèë.</w:t>
+      </w:r>
+      <w:r>
+        <w:rPr>
+          <w:rStyle w:val="DefaultParagraphFont"/>
+          <w:rFonts w:ascii="Calibri" w:eastAsia="Calibri" w:hAnsi="Calibri" w:cs="Calibri"/>
+          <w:b w:val="0"/>
+          <w:bCs w:val="0"/>
+          <w:i w:val="0"/>
+          <w:iCs w:val="0"/>
+          <w:caps w:val="0"/>
+          <w:smallCaps w:val="0"/>
+          <w:strike w:val="0"/>
+          <w:dstrike w:val="0"/>
+          <w:outline w:val="0"/>
+          <w:shadow w:val="0"/>
+          <w:emboss w:val="0"/>
+          <w:imprint w:val="0"/>
+          <w:noProof w:val="0"/>
+          <w:vanish w:val="0"/>
+          <w:color w:val="auto"/>
+          <w:spacing w:val="0"/>
+          <w:w w:val="100"/>
+          <w:kern w:val="0"/>
+          <w:position w:val="0"/>
+          <w:sz w:val="22"/>
+          <w:szCs w:val="22"/>
+          <w:highlight w:val="none"/>
+          <w:u w:val="none" w:color="auto"/>
+          <w:effect w:val="none"/>
+          <w:bdr w:val="none" w:sz="0" w:space="0" w:color="auto"/>
           <w:shd w:val="clear" w:color="auto" w:fill="auto"/>
           <w:vertAlign w:val="baseline"/>
           <w:rtl w:val="0"/>
@@ -183,44 +183,44 @@
           <w:highlight w:val="none"/>
           <w:u w:val="none" w:color="auto"/>
           <w:effect w:val="none"/>
-          <w:bdr w:val="nil"/>
-          <w:shd w:val="clear" w:color="auto" w:fill="auto"/>
-          <w:vertAlign w:val="baseline"/>
-          <w:rtl w:val="0"/>
-          <w:cs w:val="0"/>
-          <w:lang w:val="fr-FR" w:eastAsia="zh-TW" w:bidi="ar-SA"/>
-        </w:rPr>
-        <w:t>Òûýt íïntèêrèêstèêd àæccèêptàæncèê òóûýr pàærtíïàælíïty àæffròóntíïng ûýnplèêàæsàænt why àædd.</w:t>
-      </w:r>
-      <w:r>
-        <w:rPr>
-          <w:rStyle w:val="DefaultParagraphFont"/>
-          <w:rFonts w:ascii="Calibri" w:eastAsia="Calibri" w:hAnsi="Calibri" w:cs="Calibri"/>
-          <w:b w:val="0"/>
-          <w:bCs w:val="0"/>
-          <w:i w:val="0"/>
-          <w:iCs w:val="0"/>
-          <w:caps w:val="0"/>
-          <w:smallCaps w:val="0"/>
-          <w:strike w:val="0"/>
-          <w:dstrike w:val="0"/>
-          <w:outline w:val="0"/>
-          <w:shadow w:val="0"/>
-          <w:emboss w:val="0"/>
-          <w:imprint w:val="0"/>
-          <w:noProof w:val="0"/>
-          <w:vanish w:val="0"/>
-          <w:color w:val="auto"/>
-          <w:spacing w:val="0"/>
-          <w:w w:val="100"/>
-          <w:kern w:val="0"/>
-          <w:position w:val="0"/>
-          <w:sz w:val="22"/>
-          <w:szCs w:val="22"/>
-          <w:highlight w:val="none"/>
-          <w:u w:val="none" w:color="auto"/>
-          <w:effect w:val="none"/>
-          <w:bdr w:val="nil"/>
+          <w:bdr w:val="none" w:sz="0" w:space="0" w:color="auto"/>
+          <w:shd w:val="clear" w:color="auto" w:fill="auto"/>
+          <w:vertAlign w:val="baseline"/>
+          <w:rtl w:val="0"/>
+          <w:cs w:val="0"/>
+          <w:lang w:val="fr-FR" w:eastAsia="zh-TW" w:bidi="ar-SA"/>
+        </w:rPr>
+        <w:t>Õýùt ïïntéêréêstéêd åâccéêptåâncéê ôôýùr påârtïïåâlïïty åâffrôôntïïng ýùnpléêåâsåânt why åâdd.</w:t>
+      </w:r>
+      <w:r>
+        <w:rPr>
+          <w:rStyle w:val="DefaultParagraphFont"/>
+          <w:rFonts w:ascii="Calibri" w:eastAsia="Calibri" w:hAnsi="Calibri" w:cs="Calibri"/>
+          <w:b w:val="0"/>
+          <w:bCs w:val="0"/>
+          <w:i w:val="0"/>
+          <w:iCs w:val="0"/>
+          <w:caps w:val="0"/>
+          <w:smallCaps w:val="0"/>
+          <w:strike w:val="0"/>
+          <w:dstrike w:val="0"/>
+          <w:outline w:val="0"/>
+          <w:shadow w:val="0"/>
+          <w:emboss w:val="0"/>
+          <w:imprint w:val="0"/>
+          <w:noProof w:val="0"/>
+          <w:vanish w:val="0"/>
+          <w:color w:val="auto"/>
+          <w:spacing w:val="0"/>
+          <w:w w:val="100"/>
+          <w:kern w:val="0"/>
+          <w:position w:val="0"/>
+          <w:sz w:val="22"/>
+          <w:szCs w:val="22"/>
+          <w:highlight w:val="none"/>
+          <w:u w:val="none" w:color="auto"/>
+          <w:effect w:val="none"/>
+          <w:bdr w:val="none" w:sz="0" w:space="0" w:color="auto"/>
           <w:shd w:val="clear" w:color="auto" w:fill="auto"/>
           <w:vertAlign w:val="baseline"/>
           <w:rtl w:val="0"/>
@@ -257,44 +257,44 @@
           <w:highlight w:val="none"/>
           <w:u w:val="none" w:color="auto"/>
           <w:effect w:val="none"/>
-          <w:bdr w:val="nil"/>
-          <w:shd w:val="clear" w:color="auto" w:fill="auto"/>
-          <w:vertAlign w:val="baseline"/>
-          <w:rtl w:val="0"/>
-          <w:cs w:val="0"/>
-          <w:lang w:val="fr-FR" w:eastAsia="zh-TW" w:bidi="ar-SA"/>
-        </w:rPr>
-        <w:t>Éstèëèëm gãårdèën mèën yèët shy côòúürsèë.</w:t>
-      </w:r>
-      <w:r>
-        <w:rPr>
-          <w:rStyle w:val="DefaultParagraphFont"/>
-          <w:rFonts w:ascii="Calibri" w:eastAsia="Calibri" w:hAnsi="Calibri" w:cs="Calibri"/>
-          <w:b w:val="0"/>
-          <w:bCs w:val="0"/>
-          <w:i w:val="0"/>
-          <w:iCs w:val="0"/>
-          <w:caps w:val="0"/>
-          <w:smallCaps w:val="0"/>
-          <w:strike w:val="0"/>
-          <w:dstrike w:val="0"/>
-          <w:outline w:val="0"/>
-          <w:shadow w:val="0"/>
-          <w:emboss w:val="0"/>
-          <w:imprint w:val="0"/>
-          <w:noProof w:val="0"/>
-          <w:vanish w:val="0"/>
-          <w:color w:val="auto"/>
-          <w:spacing w:val="0"/>
-          <w:w w:val="100"/>
-          <w:kern w:val="0"/>
-          <w:position w:val="0"/>
-          <w:sz w:val="22"/>
-          <w:szCs w:val="22"/>
-          <w:highlight w:val="none"/>
-          <w:u w:val="none" w:color="auto"/>
-          <w:effect w:val="none"/>
-          <w:bdr w:val="nil"/>
+          <w:bdr w:val="none" w:sz="0" w:space="0" w:color="auto"/>
+          <w:shd w:val="clear" w:color="auto" w:fill="auto"/>
+          <w:vertAlign w:val="baseline"/>
+          <w:rtl w:val="0"/>
+          <w:cs w:val="0"/>
+          <w:lang w:val="fr-FR" w:eastAsia="zh-TW" w:bidi="ar-SA"/>
+        </w:rPr>
+        <w:t>Êstêêêêm gäårdêên mêên yêêt shy cóòùùrsêê.</w:t>
+      </w:r>
+      <w:r>
+        <w:rPr>
+          <w:rStyle w:val="DefaultParagraphFont"/>
+          <w:rFonts w:ascii="Calibri" w:eastAsia="Calibri" w:hAnsi="Calibri" w:cs="Calibri"/>
+          <w:b w:val="0"/>
+          <w:bCs w:val="0"/>
+          <w:i w:val="0"/>
+          <w:iCs w:val="0"/>
+          <w:caps w:val="0"/>
+          <w:smallCaps w:val="0"/>
+          <w:strike w:val="0"/>
+          <w:dstrike w:val="0"/>
+          <w:outline w:val="0"/>
+          <w:shadow w:val="0"/>
+          <w:emboss w:val="0"/>
+          <w:imprint w:val="0"/>
+          <w:noProof w:val="0"/>
+          <w:vanish w:val="0"/>
+          <w:color w:val="auto"/>
+          <w:spacing w:val="0"/>
+          <w:w w:val="100"/>
+          <w:kern w:val="0"/>
+          <w:position w:val="0"/>
+          <w:sz w:val="22"/>
+          <w:szCs w:val="22"/>
+          <w:highlight w:val="none"/>
+          <w:u w:val="none" w:color="auto"/>
+          <w:effect w:val="none"/>
+          <w:bdr w:val="none" w:sz="0" w:space="0" w:color="auto"/>
           <w:shd w:val="clear" w:color="auto" w:fill="auto"/>
           <w:vertAlign w:val="baseline"/>
           <w:rtl w:val="0"/>
@@ -331,44 +331,44 @@
           <w:highlight w:val="none"/>
           <w:u w:val="none" w:color="auto"/>
           <w:effect w:val="none"/>
-          <w:bdr w:val="nil"/>
-          <w:shd w:val="clear" w:color="auto" w:fill="auto"/>
-          <w:vertAlign w:val="baseline"/>
-          <w:rtl w:val="0"/>
-          <w:cs w:val="0"/>
-          <w:lang w:val="fr-FR" w:eastAsia="zh-TW" w:bidi="ar-SA"/>
-        </w:rPr>
-        <w:t>Cöònsúültéêd úüp my töòléêrãàbly söòméêtíïméês péêrpéêtúüãàl öòh.</w:t>
-      </w:r>
-      <w:r>
-        <w:rPr>
-          <w:rStyle w:val="DefaultParagraphFont"/>
-          <w:rFonts w:ascii="Calibri" w:eastAsia="Calibri" w:hAnsi="Calibri" w:cs="Calibri"/>
-          <w:b w:val="0"/>
-          <w:bCs w:val="0"/>
-          <w:i w:val="0"/>
-          <w:iCs w:val="0"/>
-          <w:caps w:val="0"/>
-          <w:smallCaps w:val="0"/>
-          <w:strike w:val="0"/>
-          <w:dstrike w:val="0"/>
-          <w:outline w:val="0"/>
-          <w:shadow w:val="0"/>
-          <w:emboss w:val="0"/>
-          <w:imprint w:val="0"/>
-          <w:noProof w:val="0"/>
-          <w:vanish w:val="0"/>
-          <w:color w:val="auto"/>
-          <w:spacing w:val="0"/>
-          <w:w w:val="100"/>
-          <w:kern w:val="0"/>
-          <w:position w:val="0"/>
-          <w:sz w:val="22"/>
-          <w:szCs w:val="22"/>
-          <w:highlight w:val="none"/>
-          <w:u w:val="none" w:color="auto"/>
-          <w:effect w:val="none"/>
-          <w:bdr w:val="nil"/>
+          <w:bdr w:val="none" w:sz="0" w:space="0" w:color="auto"/>
+          <w:shd w:val="clear" w:color="auto" w:fill="auto"/>
+          <w:vertAlign w:val="baseline"/>
+          <w:rtl w:val="0"/>
+          <w:cs w:val="0"/>
+          <w:lang w:val="fr-FR" w:eastAsia="zh-TW" w:bidi="ar-SA"/>
+        </w:rPr>
+        <w:t>Côönsùûltêëd ùûp my tôölêëràæbly sôömêëtìîmêës pêërpêëtùûàæl ôöh.</w:t>
+      </w:r>
+      <w:r>
+        <w:rPr>
+          <w:rStyle w:val="DefaultParagraphFont"/>
+          <w:rFonts w:ascii="Calibri" w:eastAsia="Calibri" w:hAnsi="Calibri" w:cs="Calibri"/>
+          <w:b w:val="0"/>
+          <w:bCs w:val="0"/>
+          <w:i w:val="0"/>
+          <w:iCs w:val="0"/>
+          <w:caps w:val="0"/>
+          <w:smallCaps w:val="0"/>
+          <w:strike w:val="0"/>
+          <w:dstrike w:val="0"/>
+          <w:outline w:val="0"/>
+          <w:shadow w:val="0"/>
+          <w:emboss w:val="0"/>
+          <w:imprint w:val="0"/>
+          <w:noProof w:val="0"/>
+          <w:vanish w:val="0"/>
+          <w:color w:val="auto"/>
+          <w:spacing w:val="0"/>
+          <w:w w:val="100"/>
+          <w:kern w:val="0"/>
+          <w:position w:val="0"/>
+          <w:sz w:val="22"/>
+          <w:szCs w:val="22"/>
+          <w:highlight w:val="none"/>
+          <w:u w:val="none" w:color="auto"/>
+          <w:effect w:val="none"/>
+          <w:bdr w:val="none" w:sz="0" w:space="0" w:color="auto"/>
           <w:shd w:val="clear" w:color="auto" w:fill="auto"/>
           <w:vertAlign w:val="baseline"/>
           <w:rtl w:val="0"/>
@@ -405,44 +405,44 @@
           <w:highlight w:val="none"/>
           <w:u w:val="none" w:color="auto"/>
           <w:effect w:val="none"/>
-          <w:bdr w:val="nil"/>
-          <w:shd w:val="clear" w:color="auto" w:fill="auto"/>
-          <w:vertAlign w:val="baseline"/>
-          <w:rtl w:val="0"/>
-          <w:cs w:val="0"/>
-          <w:lang w:val="fr-FR" w:eastAsia="zh-TW" w:bidi="ar-SA"/>
-        </w:rPr>
-        <w:t>Èxpréëssîïõón äâccéëptäâncéë îïmprûüdéëncéë päârtîïcûüläâr häâd éëäât ûünsäâtîïäâbléë.</w:t>
-      </w:r>
-      <w:r>
-        <w:rPr>
-          <w:rStyle w:val="DefaultParagraphFont"/>
-          <w:rFonts w:ascii="Calibri" w:eastAsia="Calibri" w:hAnsi="Calibri" w:cs="Calibri"/>
-          <w:b w:val="0"/>
-          <w:bCs w:val="0"/>
-          <w:i w:val="0"/>
-          <w:iCs w:val="0"/>
-          <w:caps w:val="0"/>
-          <w:smallCaps w:val="0"/>
-          <w:strike w:val="0"/>
-          <w:dstrike w:val="0"/>
-          <w:outline w:val="0"/>
-          <w:shadow w:val="0"/>
-          <w:emboss w:val="0"/>
-          <w:imprint w:val="0"/>
-          <w:noProof w:val="0"/>
-          <w:vanish w:val="0"/>
-          <w:color w:val="auto"/>
-          <w:spacing w:val="0"/>
-          <w:w w:val="100"/>
-          <w:kern w:val="0"/>
-          <w:position w:val="0"/>
-          <w:sz w:val="22"/>
-          <w:szCs w:val="22"/>
-          <w:highlight w:val="none"/>
-          <w:u w:val="none" w:color="auto"/>
-          <w:effect w:val="none"/>
-          <w:bdr w:val="nil"/>
+          <w:bdr w:val="none" w:sz="0" w:space="0" w:color="auto"/>
+          <w:shd w:val="clear" w:color="auto" w:fill="auto"/>
+          <w:vertAlign w:val="baseline"/>
+          <w:rtl w:val="0"/>
+          <w:cs w:val="0"/>
+          <w:lang w:val="fr-FR" w:eastAsia="zh-TW" w:bidi="ar-SA"/>
+        </w:rPr>
+        <w:t>Êxprèêssììõön äàccèêptäàncèê ììmprüûdèêncèê päàrtììcüûläàr häàd èêäàt üûnsäàtììäàblèê.</w:t>
+      </w:r>
+      <w:r>
+        <w:rPr>
+          <w:rStyle w:val="DefaultParagraphFont"/>
+          <w:rFonts w:ascii="Calibri" w:eastAsia="Calibri" w:hAnsi="Calibri" w:cs="Calibri"/>
+          <w:b w:val="0"/>
+          <w:bCs w:val="0"/>
+          <w:i w:val="0"/>
+          <w:iCs w:val="0"/>
+          <w:caps w:val="0"/>
+          <w:smallCaps w:val="0"/>
+          <w:strike w:val="0"/>
+          <w:dstrike w:val="0"/>
+          <w:outline w:val="0"/>
+          <w:shadow w:val="0"/>
+          <w:emboss w:val="0"/>
+          <w:imprint w:val="0"/>
+          <w:noProof w:val="0"/>
+          <w:vanish w:val="0"/>
+          <w:color w:val="auto"/>
+          <w:spacing w:val="0"/>
+          <w:w w:val="100"/>
+          <w:kern w:val="0"/>
+          <w:position w:val="0"/>
+          <w:sz w:val="22"/>
+          <w:szCs w:val="22"/>
+          <w:highlight w:val="none"/>
+          <w:u w:val="none" w:color="auto"/>
+          <w:effect w:val="none"/>
+          <w:bdr w:val="none" w:sz="0" w:space="0" w:color="auto"/>
           <w:shd w:val="clear" w:color="auto" w:fill="auto"/>
           <w:vertAlign w:val="baseline"/>
           <w:rtl w:val="0"/>
@@ -485,44 +485,44 @@
           <w:highlight w:val="none"/>
           <w:u w:val="none" w:color="auto"/>
           <w:effect w:val="none"/>
-          <w:bdr w:val="nil"/>
-          <w:shd w:val="clear" w:color="auto" w:fill="auto"/>
-          <w:vertAlign w:val="baseline"/>
-          <w:rtl w:val="0"/>
-          <w:cs w:val="0"/>
-          <w:lang w:val="fr-FR" w:eastAsia="zh-TW" w:bidi="ar-SA"/>
-        </w:rPr>
-        <w:t>Håãd dèênòótîíng pròópèêrly jòóîíntýýrèê yòóýý òóccåãsîíòón dîírèêctly råãîíllèêry.</w:t>
-      </w:r>
-      <w:r>
-        <w:rPr>
-          <w:rStyle w:val="DefaultParagraphFont"/>
-          <w:rFonts w:ascii="Calibri" w:eastAsia="Calibri" w:hAnsi="Calibri" w:cs="Calibri"/>
-          <w:b w:val="0"/>
-          <w:bCs w:val="0"/>
-          <w:i w:val="0"/>
-          <w:iCs w:val="0"/>
-          <w:caps w:val="0"/>
-          <w:smallCaps w:val="0"/>
-          <w:strike w:val="0"/>
-          <w:dstrike w:val="0"/>
-          <w:outline w:val="0"/>
-          <w:shadow w:val="0"/>
-          <w:emboss w:val="0"/>
-          <w:imprint w:val="0"/>
-          <w:noProof w:val="0"/>
-          <w:vanish w:val="0"/>
-          <w:color w:val="auto"/>
-          <w:spacing w:val="0"/>
-          <w:w w:val="100"/>
-          <w:kern w:val="0"/>
-          <w:position w:val="0"/>
-          <w:sz w:val="22"/>
-          <w:szCs w:val="22"/>
-          <w:highlight w:val="none"/>
-          <w:u w:val="none" w:color="auto"/>
-          <w:effect w:val="none"/>
-          <w:bdr w:val="nil"/>
+          <w:bdr w:val="none" w:sz="0" w:space="0" w:color="auto"/>
+          <w:shd w:val="clear" w:color="auto" w:fill="auto"/>
+          <w:vertAlign w:val="baseline"/>
+          <w:rtl w:val="0"/>
+          <w:cs w:val="0"/>
+          <w:lang w:val="fr-FR" w:eastAsia="zh-TW" w:bidi="ar-SA"/>
+        </w:rPr>
+        <w:t>Hæâd dëénöòtìîng pröòpëérly jöòìîntüýrëé yöòüý öòccæâsìîöòn dìîrëéctly ræâìîllëéry.</w:t>
+      </w:r>
+      <w:r>
+        <w:rPr>
+          <w:rStyle w:val="DefaultParagraphFont"/>
+          <w:rFonts w:ascii="Calibri" w:eastAsia="Calibri" w:hAnsi="Calibri" w:cs="Calibri"/>
+          <w:b w:val="0"/>
+          <w:bCs w:val="0"/>
+          <w:i w:val="0"/>
+          <w:iCs w:val="0"/>
+          <w:caps w:val="0"/>
+          <w:smallCaps w:val="0"/>
+          <w:strike w:val="0"/>
+          <w:dstrike w:val="0"/>
+          <w:outline w:val="0"/>
+          <w:shadow w:val="0"/>
+          <w:emboss w:val="0"/>
+          <w:imprint w:val="0"/>
+          <w:noProof w:val="0"/>
+          <w:vanish w:val="0"/>
+          <w:color w:val="auto"/>
+          <w:spacing w:val="0"/>
+          <w:w w:val="100"/>
+          <w:kern w:val="0"/>
+          <w:position w:val="0"/>
+          <w:sz w:val="22"/>
+          <w:szCs w:val="22"/>
+          <w:highlight w:val="none"/>
+          <w:u w:val="none" w:color="auto"/>
+          <w:effect w:val="none"/>
+          <w:bdr w:val="none" w:sz="0" w:space="0" w:color="auto"/>
           <w:shd w:val="clear" w:color="auto" w:fill="auto"/>
           <w:vertAlign w:val="baseline"/>
           <w:rtl w:val="0"/>
@@ -559,44 +559,44 @@
           <w:highlight w:val="none"/>
           <w:u w:val="none" w:color="auto"/>
           <w:effect w:val="none"/>
-          <w:bdr w:val="nil"/>
-          <w:shd w:val="clear" w:color="auto" w:fill="auto"/>
-          <w:vertAlign w:val="baseline"/>
-          <w:rtl w:val="0"/>
-          <w:cs w:val="0"/>
-          <w:lang w:val="fr-FR" w:eastAsia="zh-TW" w:bidi="ar-SA"/>
-        </w:rPr>
-        <w:t>Ìn sâáíïd tõõ õõf põõõõr fýüll béê põõst fâácéê snýüg.</w:t>
-      </w:r>
-      <w:r>
-        <w:rPr>
-          <w:rStyle w:val="DefaultParagraphFont"/>
-          <w:rFonts w:ascii="Calibri" w:eastAsia="Calibri" w:hAnsi="Calibri" w:cs="Calibri"/>
-          <w:b w:val="0"/>
-          <w:bCs w:val="0"/>
-          <w:i w:val="0"/>
-          <w:iCs w:val="0"/>
-          <w:caps w:val="0"/>
-          <w:smallCaps w:val="0"/>
-          <w:strike w:val="0"/>
-          <w:dstrike w:val="0"/>
-          <w:outline w:val="0"/>
-          <w:shadow w:val="0"/>
-          <w:emboss w:val="0"/>
-          <w:imprint w:val="0"/>
-          <w:noProof w:val="0"/>
-          <w:vanish w:val="0"/>
-          <w:color w:val="auto"/>
-          <w:spacing w:val="0"/>
-          <w:w w:val="100"/>
-          <w:kern w:val="0"/>
-          <w:position w:val="0"/>
-          <w:sz w:val="22"/>
-          <w:szCs w:val="22"/>
-          <w:highlight w:val="none"/>
-          <w:u w:val="none" w:color="auto"/>
-          <w:effect w:val="none"/>
-          <w:bdr w:val="nil"/>
+          <w:bdr w:val="none" w:sz="0" w:space="0" w:color="auto"/>
+          <w:shd w:val="clear" w:color="auto" w:fill="auto"/>
+          <w:vertAlign w:val="baseline"/>
+          <w:rtl w:val="0"/>
+          <w:cs w:val="0"/>
+          <w:lang w:val="fr-FR" w:eastAsia="zh-TW" w:bidi="ar-SA"/>
+        </w:rPr>
+        <w:t>Ìn säåìîd tõô õôf põôõôr füýll bèè põôst fäåcèè snüýg.</w:t>
+      </w:r>
+      <w:r>
+        <w:rPr>
+          <w:rStyle w:val="DefaultParagraphFont"/>
+          <w:rFonts w:ascii="Calibri" w:eastAsia="Calibri" w:hAnsi="Calibri" w:cs="Calibri"/>
+          <w:b w:val="0"/>
+          <w:bCs w:val="0"/>
+          <w:i w:val="0"/>
+          <w:iCs w:val="0"/>
+          <w:caps w:val="0"/>
+          <w:smallCaps w:val="0"/>
+          <w:strike w:val="0"/>
+          <w:dstrike w:val="0"/>
+          <w:outline w:val="0"/>
+          <w:shadow w:val="0"/>
+          <w:emboss w:val="0"/>
+          <w:imprint w:val="0"/>
+          <w:noProof w:val="0"/>
+          <w:vanish w:val="0"/>
+          <w:color w:val="auto"/>
+          <w:spacing w:val="0"/>
+          <w:w w:val="100"/>
+          <w:kern w:val="0"/>
+          <w:position w:val="0"/>
+          <w:sz w:val="22"/>
+          <w:szCs w:val="22"/>
+          <w:highlight w:val="none"/>
+          <w:u w:val="none" w:color="auto"/>
+          <w:effect w:val="none"/>
+          <w:bdr w:val="none" w:sz="0" w:space="0" w:color="auto"/>
           <w:shd w:val="clear" w:color="auto" w:fill="auto"/>
           <w:vertAlign w:val="baseline"/>
           <w:rtl w:val="0"/>
@@ -633,44 +633,44 @@
           <w:highlight w:val="none"/>
           <w:u w:val="none" w:color="auto"/>
           <w:effect w:val="none"/>
-          <w:bdr w:val="nil"/>
-          <w:shd w:val="clear" w:color="auto" w:fill="auto"/>
-          <w:vertAlign w:val="baseline"/>
-          <w:rtl w:val="0"/>
-          <w:cs w:val="0"/>
-          <w:lang w:val="fr-FR" w:eastAsia="zh-TW" w:bidi="ar-SA"/>
-        </w:rPr>
-        <w:t>Ìntrõòdûýcèêd îímprûýdèêncèê sèêèê sãây ûýnplèêãâsîíng dèêvõònshîírèê ãâccèêptãâncèê sõòn.</w:t>
-      </w:r>
-      <w:r>
-        <w:rPr>
-          <w:rStyle w:val="DefaultParagraphFont"/>
-          <w:rFonts w:ascii="Calibri" w:eastAsia="Calibri" w:hAnsi="Calibri" w:cs="Calibri"/>
-          <w:b w:val="0"/>
-          <w:bCs w:val="0"/>
-          <w:i w:val="0"/>
-          <w:iCs w:val="0"/>
-          <w:caps w:val="0"/>
-          <w:smallCaps w:val="0"/>
-          <w:strike w:val="0"/>
-          <w:dstrike w:val="0"/>
-          <w:outline w:val="0"/>
-          <w:shadow w:val="0"/>
-          <w:emboss w:val="0"/>
-          <w:imprint w:val="0"/>
-          <w:noProof w:val="0"/>
-          <w:vanish w:val="0"/>
-          <w:color w:val="auto"/>
-          <w:spacing w:val="0"/>
-          <w:w w:val="100"/>
-          <w:kern w:val="0"/>
-          <w:position w:val="0"/>
-          <w:sz w:val="22"/>
-          <w:szCs w:val="22"/>
-          <w:highlight w:val="none"/>
-          <w:u w:val="none" w:color="auto"/>
-          <w:effect w:val="none"/>
-          <w:bdr w:val="nil"/>
+          <w:bdr w:val="none" w:sz="0" w:space="0" w:color="auto"/>
+          <w:shd w:val="clear" w:color="auto" w:fill="auto"/>
+          <w:vertAlign w:val="baseline"/>
+          <w:rtl w:val="0"/>
+          <w:cs w:val="0"/>
+          <w:lang w:val="fr-FR" w:eastAsia="zh-TW" w:bidi="ar-SA"/>
+        </w:rPr>
+        <w:t>Ïntróõdüücëëd ïîmprüüdëëncëë sëëëë säãy üünplëëäãsïîng dëëvóõnshïîrëë äãccëëptäãncëë sóõn.</w:t>
+      </w:r>
+      <w:r>
+        <w:rPr>
+          <w:rStyle w:val="DefaultParagraphFont"/>
+          <w:rFonts w:ascii="Calibri" w:eastAsia="Calibri" w:hAnsi="Calibri" w:cs="Calibri"/>
+          <w:b w:val="0"/>
+          <w:bCs w:val="0"/>
+          <w:i w:val="0"/>
+          <w:iCs w:val="0"/>
+          <w:caps w:val="0"/>
+          <w:smallCaps w:val="0"/>
+          <w:strike w:val="0"/>
+          <w:dstrike w:val="0"/>
+          <w:outline w:val="0"/>
+          <w:shadow w:val="0"/>
+          <w:emboss w:val="0"/>
+          <w:imprint w:val="0"/>
+          <w:noProof w:val="0"/>
+          <w:vanish w:val="0"/>
+          <w:color w:val="auto"/>
+          <w:spacing w:val="0"/>
+          <w:w w:val="100"/>
+          <w:kern w:val="0"/>
+          <w:position w:val="0"/>
+          <w:sz w:val="22"/>
+          <w:szCs w:val="22"/>
+          <w:highlight w:val="none"/>
+          <w:u w:val="none" w:color="auto"/>
+          <w:effect w:val="none"/>
+          <w:bdr w:val="none" w:sz="0" w:space="0" w:color="auto"/>
           <w:shd w:val="clear" w:color="auto" w:fill="auto"/>
           <w:vertAlign w:val="baseline"/>
           <w:rtl w:val="0"/>
@@ -707,44 +707,44 @@
           <w:highlight w:val="none"/>
           <w:u w:val="none" w:color="auto"/>
           <w:effect w:val="none"/>
-          <w:bdr w:val="nil"/>
-          <w:shd w:val="clear" w:color="auto" w:fill="auto"/>
-          <w:vertAlign w:val="baseline"/>
-          <w:rtl w:val="0"/>
-          <w:cs w:val="0"/>
-          <w:lang w:val="fr-FR" w:eastAsia="zh-TW" w:bidi="ar-SA"/>
-        </w:rPr>
-        <w:t>Éxëètëèr lôõngëèr wîïsdôõm gæäy nôõr dëèsîïgn æägëè.</w:t>
-      </w:r>
-      <w:r>
-        <w:rPr>
-          <w:rStyle w:val="DefaultParagraphFont"/>
-          <w:rFonts w:ascii="Calibri" w:eastAsia="Calibri" w:hAnsi="Calibri" w:cs="Calibri"/>
-          <w:b w:val="0"/>
-          <w:bCs w:val="0"/>
-          <w:i w:val="0"/>
-          <w:iCs w:val="0"/>
-          <w:caps w:val="0"/>
-          <w:smallCaps w:val="0"/>
-          <w:strike w:val="0"/>
-          <w:dstrike w:val="0"/>
-          <w:outline w:val="0"/>
-          <w:shadow w:val="0"/>
-          <w:emboss w:val="0"/>
-          <w:imprint w:val="0"/>
-          <w:noProof w:val="0"/>
-          <w:vanish w:val="0"/>
-          <w:color w:val="auto"/>
-          <w:spacing w:val="0"/>
-          <w:w w:val="100"/>
-          <w:kern w:val="0"/>
-          <w:position w:val="0"/>
-          <w:sz w:val="22"/>
-          <w:szCs w:val="22"/>
-          <w:highlight w:val="none"/>
-          <w:u w:val="none" w:color="auto"/>
-          <w:effect w:val="none"/>
-          <w:bdr w:val="nil"/>
+          <w:bdr w:val="none" w:sz="0" w:space="0" w:color="auto"/>
+          <w:shd w:val="clear" w:color="auto" w:fill="auto"/>
+          <w:vertAlign w:val="baseline"/>
+          <w:rtl w:val="0"/>
+          <w:cs w:val="0"/>
+          <w:lang w:val="fr-FR" w:eastAsia="zh-TW" w:bidi="ar-SA"/>
+        </w:rPr>
+        <w:t>Ëxêètêèr lòöngêèr wïìsdòöm gàãy nòör dêèsïìgn àãgêè.</w:t>
+      </w:r>
+      <w:r>
+        <w:rPr>
+          <w:rStyle w:val="DefaultParagraphFont"/>
+          <w:rFonts w:ascii="Calibri" w:eastAsia="Calibri" w:hAnsi="Calibri" w:cs="Calibri"/>
+          <w:b w:val="0"/>
+          <w:bCs w:val="0"/>
+          <w:i w:val="0"/>
+          <w:iCs w:val="0"/>
+          <w:caps w:val="0"/>
+          <w:smallCaps w:val="0"/>
+          <w:strike w:val="0"/>
+          <w:dstrike w:val="0"/>
+          <w:outline w:val="0"/>
+          <w:shadow w:val="0"/>
+          <w:emboss w:val="0"/>
+          <w:imprint w:val="0"/>
+          <w:noProof w:val="0"/>
+          <w:vanish w:val="0"/>
+          <w:color w:val="auto"/>
+          <w:spacing w:val="0"/>
+          <w:w w:val="100"/>
+          <w:kern w:val="0"/>
+          <w:position w:val="0"/>
+          <w:sz w:val="22"/>
+          <w:szCs w:val="22"/>
+          <w:highlight w:val="none"/>
+          <w:u w:val="none" w:color="auto"/>
+          <w:effect w:val="none"/>
+          <w:bdr w:val="none" w:sz="0" w:space="0" w:color="auto"/>
           <w:shd w:val="clear" w:color="auto" w:fill="auto"/>
           <w:vertAlign w:val="baseline"/>
           <w:rtl w:val="0"/>
@@ -781,44 +781,44 @@
           <w:highlight w:val="none"/>
           <w:u w:val="none" w:color="auto"/>
           <w:effect w:val="none"/>
-          <w:bdr w:val="nil"/>
-          <w:shd w:val="clear" w:color="auto" w:fill="auto"/>
-          <w:vertAlign w:val="baseline"/>
-          <w:rtl w:val="0"/>
-          <w:cs w:val="0"/>
-          <w:lang w:val="fr-FR" w:eastAsia="zh-TW" w:bidi="ar-SA"/>
-        </w:rPr>
-        <w:t>Æm wêëáàthêër tôô êëntêërêëd nôôrláànd nôô ïîn shôôwïîng sêërvïîcêë.</w:t>
-      </w:r>
-      <w:r>
-        <w:rPr>
-          <w:rStyle w:val="DefaultParagraphFont"/>
-          <w:rFonts w:ascii="Calibri" w:eastAsia="Calibri" w:hAnsi="Calibri" w:cs="Calibri"/>
-          <w:b w:val="0"/>
-          <w:bCs w:val="0"/>
-          <w:i w:val="0"/>
-          <w:iCs w:val="0"/>
-          <w:caps w:val="0"/>
-          <w:smallCaps w:val="0"/>
-          <w:strike w:val="0"/>
-          <w:dstrike w:val="0"/>
-          <w:outline w:val="0"/>
-          <w:shadow w:val="0"/>
-          <w:emboss w:val="0"/>
-          <w:imprint w:val="0"/>
-          <w:noProof w:val="0"/>
-          <w:vanish w:val="0"/>
-          <w:color w:val="auto"/>
-          <w:spacing w:val="0"/>
-          <w:w w:val="100"/>
-          <w:kern w:val="0"/>
-          <w:position w:val="0"/>
-          <w:sz w:val="22"/>
-          <w:szCs w:val="22"/>
-          <w:highlight w:val="none"/>
-          <w:u w:val="none" w:color="auto"/>
-          <w:effect w:val="none"/>
-          <w:bdr w:val="nil"/>
+          <w:bdr w:val="none" w:sz="0" w:space="0" w:color="auto"/>
+          <w:shd w:val="clear" w:color="auto" w:fill="auto"/>
+          <w:vertAlign w:val="baseline"/>
+          <w:rtl w:val="0"/>
+          <w:cs w:val="0"/>
+          <w:lang w:val="fr-FR" w:eastAsia="zh-TW" w:bidi="ar-SA"/>
+        </w:rPr>
+        <w:t>Ám wéëâáthéër töô éëntéëréëd nöôrlâánd nöô îìn shöôwîìng séërvîìcéë.</w:t>
+      </w:r>
+      <w:r>
+        <w:rPr>
+          <w:rStyle w:val="DefaultParagraphFont"/>
+          <w:rFonts w:ascii="Calibri" w:eastAsia="Calibri" w:hAnsi="Calibri" w:cs="Calibri"/>
+          <w:b w:val="0"/>
+          <w:bCs w:val="0"/>
+          <w:i w:val="0"/>
+          <w:iCs w:val="0"/>
+          <w:caps w:val="0"/>
+          <w:smallCaps w:val="0"/>
+          <w:strike w:val="0"/>
+          <w:dstrike w:val="0"/>
+          <w:outline w:val="0"/>
+          <w:shadow w:val="0"/>
+          <w:emboss w:val="0"/>
+          <w:imprint w:val="0"/>
+          <w:noProof w:val="0"/>
+          <w:vanish w:val="0"/>
+          <w:color w:val="auto"/>
+          <w:spacing w:val="0"/>
+          <w:w w:val="100"/>
+          <w:kern w:val="0"/>
+          <w:position w:val="0"/>
+          <w:sz w:val="22"/>
+          <w:szCs w:val="22"/>
+          <w:highlight w:val="none"/>
+          <w:u w:val="none" w:color="auto"/>
+          <w:effect w:val="none"/>
+          <w:bdr w:val="none" w:sz="0" w:space="0" w:color="auto"/>
           <w:shd w:val="clear" w:color="auto" w:fill="auto"/>
           <w:vertAlign w:val="baseline"/>
           <w:rtl w:val="0"/>
@@ -855,44 +855,44 @@
           <w:highlight w:val="none"/>
           <w:u w:val="none" w:color="auto"/>
           <w:effect w:val="none"/>
-          <w:bdr w:val="nil"/>
-          <w:shd w:val="clear" w:color="auto" w:fill="auto"/>
-          <w:vertAlign w:val="baseline"/>
-          <w:rtl w:val="0"/>
-          <w:cs w:val="0"/>
-          <w:lang w:val="fr-FR" w:eastAsia="zh-TW" w:bidi="ar-SA"/>
-        </w:rPr>
-        <w:t>Nôör rëèpëèáætëèd spëèáækïïng shy áæppëètïïtëè.</w:t>
-      </w:r>
-      <w:r>
-        <w:rPr>
-          <w:rStyle w:val="DefaultParagraphFont"/>
-          <w:rFonts w:ascii="Calibri" w:eastAsia="Calibri" w:hAnsi="Calibri" w:cs="Calibri"/>
-          <w:b w:val="0"/>
-          <w:bCs w:val="0"/>
-          <w:i w:val="0"/>
-          <w:iCs w:val="0"/>
-          <w:caps w:val="0"/>
-          <w:smallCaps w:val="0"/>
-          <w:strike w:val="0"/>
-          <w:dstrike w:val="0"/>
-          <w:outline w:val="0"/>
-          <w:shadow w:val="0"/>
-          <w:emboss w:val="0"/>
-          <w:imprint w:val="0"/>
-          <w:noProof w:val="0"/>
-          <w:vanish w:val="0"/>
-          <w:color w:val="auto"/>
-          <w:spacing w:val="0"/>
-          <w:w w:val="100"/>
-          <w:kern w:val="0"/>
-          <w:position w:val="0"/>
-          <w:sz w:val="22"/>
-          <w:szCs w:val="22"/>
-          <w:highlight w:val="none"/>
-          <w:u w:val="none" w:color="auto"/>
-          <w:effect w:val="none"/>
-          <w:bdr w:val="nil"/>
+          <w:bdr w:val="none" w:sz="0" w:space="0" w:color="auto"/>
+          <w:shd w:val="clear" w:color="auto" w:fill="auto"/>
+          <w:vertAlign w:val="baseline"/>
+          <w:rtl w:val="0"/>
+          <w:cs w:val="0"/>
+          <w:lang w:val="fr-FR" w:eastAsia="zh-TW" w:bidi="ar-SA"/>
+        </w:rPr>
+        <w:t>Nõór rêépêéäåtêéd spêéäåkíîng shy äåppêétíîtêé.</w:t>
+      </w:r>
+      <w:r>
+        <w:rPr>
+          <w:rStyle w:val="DefaultParagraphFont"/>
+          <w:rFonts w:ascii="Calibri" w:eastAsia="Calibri" w:hAnsi="Calibri" w:cs="Calibri"/>
+          <w:b w:val="0"/>
+          <w:bCs w:val="0"/>
+          <w:i w:val="0"/>
+          <w:iCs w:val="0"/>
+          <w:caps w:val="0"/>
+          <w:smallCaps w:val="0"/>
+          <w:strike w:val="0"/>
+          <w:dstrike w:val="0"/>
+          <w:outline w:val="0"/>
+          <w:shadow w:val="0"/>
+          <w:emboss w:val="0"/>
+          <w:imprint w:val="0"/>
+          <w:noProof w:val="0"/>
+          <w:vanish w:val="0"/>
+          <w:color w:val="auto"/>
+          <w:spacing w:val="0"/>
+          <w:w w:val="100"/>
+          <w:kern w:val="0"/>
+          <w:position w:val="0"/>
+          <w:sz w:val="22"/>
+          <w:szCs w:val="22"/>
+          <w:highlight w:val="none"/>
+          <w:u w:val="none" w:color="auto"/>
+          <w:effect w:val="none"/>
+          <w:bdr w:val="none" w:sz="0" w:space="0" w:color="auto"/>
           <w:shd w:val="clear" w:color="auto" w:fill="auto"/>
           <w:vertAlign w:val="baseline"/>
           <w:rtl w:val="0"/>
@@ -929,44 +929,44 @@
           <w:highlight w:val="none"/>
           <w:u w:val="none" w:color="auto"/>
           <w:effect w:val="none"/>
-          <w:bdr w:val="nil"/>
-          <w:shd w:val="clear" w:color="auto" w:fill="auto"/>
-          <w:vertAlign w:val="baseline"/>
-          <w:rtl w:val="0"/>
-          <w:cs w:val="0"/>
-          <w:lang w:val="fr-FR" w:eastAsia="zh-TW" w:bidi="ar-SA"/>
-        </w:rPr>
-        <w:t>Èxcìîtëêd ìît hàæstìîly àæn pàæstüûrëê ìît õôbsëêrvëê.</w:t>
-      </w:r>
-      <w:r>
-        <w:rPr>
-          <w:rStyle w:val="DefaultParagraphFont"/>
-          <w:rFonts w:ascii="Calibri" w:eastAsia="Calibri" w:hAnsi="Calibri" w:cs="Calibri"/>
-          <w:b w:val="0"/>
-          <w:bCs w:val="0"/>
-          <w:i w:val="0"/>
-          <w:iCs w:val="0"/>
-          <w:caps w:val="0"/>
-          <w:smallCaps w:val="0"/>
-          <w:strike w:val="0"/>
-          <w:dstrike w:val="0"/>
-          <w:outline w:val="0"/>
-          <w:shadow w:val="0"/>
-          <w:emboss w:val="0"/>
-          <w:imprint w:val="0"/>
-          <w:noProof w:val="0"/>
-          <w:vanish w:val="0"/>
-          <w:color w:val="auto"/>
-          <w:spacing w:val="0"/>
-          <w:w w:val="100"/>
-          <w:kern w:val="0"/>
-          <w:position w:val="0"/>
-          <w:sz w:val="22"/>
-          <w:szCs w:val="22"/>
-          <w:highlight w:val="none"/>
-          <w:u w:val="none" w:color="auto"/>
-          <w:effect w:val="none"/>
-          <w:bdr w:val="nil"/>
+          <w:bdr w:val="none" w:sz="0" w:space="0" w:color="auto"/>
+          <w:shd w:val="clear" w:color="auto" w:fill="auto"/>
+          <w:vertAlign w:val="baseline"/>
+          <w:rtl w:val="0"/>
+          <w:cs w:val="0"/>
+          <w:lang w:val="fr-FR" w:eastAsia="zh-TW" w:bidi="ar-SA"/>
+        </w:rPr>
+        <w:t>Éxcîîtééd îît hæãstîîly æãn pæãstùùréé îît óöbséérvéé.</w:t>
+      </w:r>
+      <w:r>
+        <w:rPr>
+          <w:rStyle w:val="DefaultParagraphFont"/>
+          <w:rFonts w:ascii="Calibri" w:eastAsia="Calibri" w:hAnsi="Calibri" w:cs="Calibri"/>
+          <w:b w:val="0"/>
+          <w:bCs w:val="0"/>
+          <w:i w:val="0"/>
+          <w:iCs w:val="0"/>
+          <w:caps w:val="0"/>
+          <w:smallCaps w:val="0"/>
+          <w:strike w:val="0"/>
+          <w:dstrike w:val="0"/>
+          <w:outline w:val="0"/>
+          <w:shadow w:val="0"/>
+          <w:emboss w:val="0"/>
+          <w:imprint w:val="0"/>
+          <w:noProof w:val="0"/>
+          <w:vanish w:val="0"/>
+          <w:color w:val="auto"/>
+          <w:spacing w:val="0"/>
+          <w:w w:val="100"/>
+          <w:kern w:val="0"/>
+          <w:position w:val="0"/>
+          <w:sz w:val="22"/>
+          <w:szCs w:val="22"/>
+          <w:highlight w:val="none"/>
+          <w:u w:val="none" w:color="auto"/>
+          <w:effect w:val="none"/>
+          <w:bdr w:val="none" w:sz="0" w:space="0" w:color="auto"/>
           <w:shd w:val="clear" w:color="auto" w:fill="auto"/>
           <w:vertAlign w:val="baseline"/>
           <w:rtl w:val="0"/>
@@ -1003,14 +1003,14 @@
           <w:highlight w:val="none"/>
           <w:u w:val="none" w:color="auto"/>
           <w:effect w:val="none"/>
-          <w:bdr w:val="nil"/>
-          <w:shd w:val="clear" w:color="auto" w:fill="auto"/>
-          <w:vertAlign w:val="baseline"/>
-          <w:rtl w:val="0"/>
-          <w:cs w:val="0"/>
-          <w:lang w:val="fr-FR" w:eastAsia="zh-TW" w:bidi="ar-SA"/>
-        </w:rPr>
-        <w:t>Snúùg häãnd hôôw däãrèê hèêrèê tôôôô.</w:t>
+          <w:bdr w:val="none" w:sz="0" w:space="0" w:color="auto"/>
+          <w:shd w:val="clear" w:color="auto" w:fill="auto"/>
+          <w:vertAlign w:val="baseline"/>
+          <w:rtl w:val="0"/>
+          <w:cs w:val="0"/>
+          <w:lang w:val="fr-FR" w:eastAsia="zh-TW" w:bidi="ar-SA"/>
+        </w:rPr>
+        <w:t>Snüúg håând hòów dåârêè hêèrêè tòóòó.</w:t>
       </w:r>
       <w:bookmarkStart w:id="0" w:name="_GoBack"/>
       <w:bookmarkEnd w:id="0"/>

--- a/Test_BP/Fol_2k_files_500(2)/fr-FR/file 500_2 - Copy (278).docx
+++ b/Test_BP/Fol_2k_files_500(2)/fr-FR/file 500_2 - Copy (278).docx
@@ -42,7 +42,7 @@
           <w:cs w:val="0"/>
           <w:lang w:val="fr-FR" w:eastAsia="zh-TW" w:bidi="ar-SA"/>
         </w:rPr>
-        <w:t>t èèxcèèpt tôò sôò tèèmpèèr mùùtùùåál tåástèès môòthèèr.</w:t>
+        <w:t>t êëxcêëpt tòó sòó têëmpêër mùýtùýãál tãástêës mòóthêër.</w:t>
       </w:r>
       <w:r>
         <w:rPr>
@@ -116,7 +116,7 @@
           <w:cs w:val="0"/>
           <w:lang w:val="fr-FR" w:eastAsia="zh-TW" w:bidi="ar-SA"/>
         </w:rPr>
-        <w:t>Ïntèërèëstèëd cüûltïîvåãtèëd ïîts cööntïînüûïîng nööw yèët åãrèë.</w:t>
+        <w:t>Ïntêêrêêstêêd cüûltîîvãâtêêd îîts côòntîînüûîîng nôòw yêêt ãârêê.</w:t>
       </w:r>
       <w:r>
         <w:rPr>
@@ -190,7 +190,7 @@
           <w:cs w:val="0"/>
           <w:lang w:val="fr-FR" w:eastAsia="zh-TW" w:bidi="ar-SA"/>
         </w:rPr>
-        <w:t>Õýùt ïïntéêréêstéêd åâccéêptåâncéê ôôýùr påârtïïåâlïïty åâffrôôntïïng ýùnpléêåâsåânt why åâdd.</w:t>
+        <w:t>Öýùt îìntêêrêêstêêd âåccêêptâåncêê ôòýùr pâårtîìâålîìty âåffrôòntîìng ýùnplêêâåsâånt why âådd.</w:t>
       </w:r>
       <w:r>
         <w:rPr>
@@ -264,7 +264,7 @@
           <w:cs w:val="0"/>
           <w:lang w:val="fr-FR" w:eastAsia="zh-TW" w:bidi="ar-SA"/>
         </w:rPr>
-        <w:t>Êstêêêêm gäårdêên mêên yêêt shy cóòùùrsêê.</w:t>
+        <w:t>Èstèéèém gæârdèén mèén yèét shy cóòùùrsèé.</w:t>
       </w:r>
       <w:r>
         <w:rPr>
@@ -338,7 +338,7 @@
           <w:cs w:val="0"/>
           <w:lang w:val="fr-FR" w:eastAsia="zh-TW" w:bidi="ar-SA"/>
         </w:rPr>
-        <w:t>Côönsùûltêëd ùûp my tôölêëràæbly sôömêëtìîmêës pêërpêëtùûàæl ôöh.</w:t>
+        <w:t>Cóõnsýûltèëd ýûp my tóõlèërääbly sóõmèëtíìmèës pèërpèëtýûääl óõh.</w:t>
       </w:r>
       <w:r>
         <w:rPr>
@@ -412,7 +412,7 @@
           <w:cs w:val="0"/>
           <w:lang w:val="fr-FR" w:eastAsia="zh-TW" w:bidi="ar-SA"/>
         </w:rPr>
-        <w:t>Êxprèêssììõön äàccèêptäàncèê ììmprüûdèêncèê päàrtììcüûläàr häàd èêäàt üûnsäàtììäàblèê.</w:t>
+        <w:t>Ëxprèêssîíòõn æáccèêptæáncèê îímprüùdèêncèê pæártîícüùlæár hæád èêæát üùnsæátîíæáblèê.</w:t>
       </w:r>
       <w:r>
         <w:rPr>
@@ -492,7 +492,7 @@
           <w:cs w:val="0"/>
           <w:lang w:val="fr-FR" w:eastAsia="zh-TW" w:bidi="ar-SA"/>
         </w:rPr>
-        <w:t>Hæâd dëénöòtìîng pröòpëérly jöòìîntüýrëé yöòüý öòccæâsìîöòn dìîrëéctly ræâìîllëéry.</w:t>
+        <w:t>Hæâd dêènõòtììng prõòpêèrly jõòììntýúrêè yõòýú õòccæâsììõòn dììrêèctly ræâììllêèry.</w:t>
       </w:r>
       <w:r>
         <w:rPr>
@@ -566,7 +566,7 @@
           <w:cs w:val="0"/>
           <w:lang w:val="fr-FR" w:eastAsia="zh-TW" w:bidi="ar-SA"/>
         </w:rPr>
-        <w:t>Ìn säåìîd tõô õôf põôõôr füýll bèè põôst fäåcèè snüýg.</w:t>
+        <w:t>Ïn sááìíd tôó ôóf pôóôór fûýll bêê pôóst fáácêê snûýg.</w:t>
       </w:r>
       <w:r>
         <w:rPr>
@@ -640,7 +640,7 @@
           <w:cs w:val="0"/>
           <w:lang w:val="fr-FR" w:eastAsia="zh-TW" w:bidi="ar-SA"/>
         </w:rPr>
-        <w:t>Ïntróõdüücëëd ïîmprüüdëëncëë sëëëë säãy üünplëëäãsïîng dëëvóõnshïîrëë äãccëëptäãncëë sóõn.</w:t>
+        <w:t>Ïntróòdüúcéëd ïìmprüúdéëncéë séëéë sâäy üúnpléëâäsïìng déëvóònshïìréë âäccéëptâäncéë sóòn.</w:t>
       </w:r>
       <w:r>
         <w:rPr>
@@ -714,7 +714,7 @@
           <w:cs w:val="0"/>
           <w:lang w:val="fr-FR" w:eastAsia="zh-TW" w:bidi="ar-SA"/>
         </w:rPr>
-        <w:t>Ëxêètêèr lòöngêèr wïìsdòöm gàãy nòör dêèsïìgn àãgêè.</w:t>
+        <w:t>Êxèêtèêr lóõngèêr wïìsdóõm gæãy nóõr dèêsïìgn æãgèê.</w:t>
       </w:r>
       <w:r>
         <w:rPr>
@@ -788,7 +788,7 @@
           <w:cs w:val="0"/>
           <w:lang w:val="fr-FR" w:eastAsia="zh-TW" w:bidi="ar-SA"/>
         </w:rPr>
-        <w:t>Ám wéëâáthéër töô éëntéëréëd nöôrlâánd nöô îìn shöôwîìng séërvîìcéë.</w:t>
+        <w:t>Åm wéëàáthéër tõô éëntéëréëd nõôrlàánd nõô ìín shõôwìíng séërvìícéë.</w:t>
       </w:r>
       <w:r>
         <w:rPr>
@@ -862,7 +862,7 @@
           <w:cs w:val="0"/>
           <w:lang w:val="fr-FR" w:eastAsia="zh-TW" w:bidi="ar-SA"/>
         </w:rPr>
-        <w:t>Nõór rêépêéäåtêéd spêéäåkíîng shy äåppêétíîtêé.</w:t>
+        <w:t>Nöör rëëpëëäätëëd spëëääkíïng shy ääppëëtíïtëë.</w:t>
       </w:r>
       <w:r>
         <w:rPr>
@@ -936,7 +936,7 @@
           <w:cs w:val="0"/>
           <w:lang w:val="fr-FR" w:eastAsia="zh-TW" w:bidi="ar-SA"/>
         </w:rPr>
-        <w:t>Éxcîîtééd îît hæãstîîly æãn pæãstùùréé îît óöbséérvéé.</w:t>
+        <w:t>Ëxcíïtêèd íït hãástíïly ãán pãástýýrêè íït òôbsêèrvêè.</w:t>
       </w:r>
       <w:r>
         <w:rPr>
@@ -1010,7 +1010,7 @@
           <w:cs w:val="0"/>
           <w:lang w:val="fr-FR" w:eastAsia="zh-TW" w:bidi="ar-SA"/>
         </w:rPr>
-        <w:t>Snüúg håând hòów dåârêè hêèrêè tòóòó.</w:t>
+        <w:t>Snùûg hàànd hõôw dààréè héèréè tõôõô.</w:t>
       </w:r>
       <w:bookmarkStart w:id="0" w:name="_GoBack"/>
       <w:bookmarkEnd w:id="0"/>

--- a/Test_BP/Fol_2k_files_500(2)/fr-FR/file 500_2 - Copy (278).docx
+++ b/Test_BP/Fol_2k_files_500(2)/fr-FR/file 500_2 - Copy (278).docx
@@ -42,7 +42,7 @@
           <w:cs w:val="0"/>
           <w:lang w:val="fr-FR" w:eastAsia="zh-TW" w:bidi="ar-SA"/>
         </w:rPr>
-        <w:t>t êëxcêëpt tòó sòó têëmpêër mùýtùýãál tãástêës mòóthêër.</w:t>
+        <w:t>t ëëxcëëpt tôó sôó tëëmpëër mùýtùýãál tãástëës môóthëër.</w:t>
       </w:r>
       <w:r>
         <w:rPr>
@@ -116,7 +116,7 @@
           <w:cs w:val="0"/>
           <w:lang w:val="fr-FR" w:eastAsia="zh-TW" w:bidi="ar-SA"/>
         </w:rPr>
-        <w:t>Ïntêêrêêstêêd cüûltîîvãâtêêd îîts côòntîînüûîîng nôòw yêêt ãârêê.</w:t>
+        <w:t>Ìntéêréêstéêd cúûltîìvåátéêd îìts côöntîìnúûîìng nôöw yéêt åáréê.</w:t>
       </w:r>
       <w:r>
         <w:rPr>
@@ -190,7 +190,7 @@
           <w:cs w:val="0"/>
           <w:lang w:val="fr-FR" w:eastAsia="zh-TW" w:bidi="ar-SA"/>
         </w:rPr>
-        <w:t>Öýùt îìntêêrêêstêêd âåccêêptâåncêê ôòýùr pâårtîìâålîìty âåffrôòntîìng ýùnplêêâåsâånt why âådd.</w:t>
+        <w:t>Öùùt îîntèèrèèstèèd ãåccèèptãåncèè öõùùr pãårtîîãålîîty ãåffröõntîîng ùùnplèèãåsãånt why ãådd.</w:t>
       </w:r>
       <w:r>
         <w:rPr>
@@ -264,7 +264,7 @@
           <w:cs w:val="0"/>
           <w:lang w:val="fr-FR" w:eastAsia="zh-TW" w:bidi="ar-SA"/>
         </w:rPr>
-        <w:t>Èstèéèém gæârdèén mèén yèét shy cóòùùrsèé.</w:t>
+        <w:t>Éstèéèém gäårdèén mèén yèét shy cöõüûrsèé.</w:t>
       </w:r>
       <w:r>
         <w:rPr>
@@ -338,7 +338,7 @@
           <w:cs w:val="0"/>
           <w:lang w:val="fr-FR" w:eastAsia="zh-TW" w:bidi="ar-SA"/>
         </w:rPr>
-        <w:t>Cóõnsýûltèëd ýûp my tóõlèërääbly sóõmèëtíìmèës pèërpèëtýûääl óõh.</w:t>
+        <w:t>Cöõnsüýltèéd üýp my töõlèéràãbly söõmèétíímèés pèérpèétüýàãl öõh.</w:t>
       </w:r>
       <w:r>
         <w:rPr>
@@ -412,7 +412,7 @@
           <w:cs w:val="0"/>
           <w:lang w:val="fr-FR" w:eastAsia="zh-TW" w:bidi="ar-SA"/>
         </w:rPr>
-        <w:t>Ëxprèêssîíòõn æáccèêptæáncèê îímprüùdèêncèê pæártîícüùlæár hæád èêæát üùnsæátîíæáblèê.</w:t>
+        <w:t>Éxprèèssìîôôn åàccèèptåàncèè ìîmprûýdèèncèè påàrtìîcûýlåàr håàd èèåàt ûýnsåàtìîåàblèè.</w:t>
       </w:r>
       <w:r>
         <w:rPr>
@@ -492,7 +492,7 @@
           <w:cs w:val="0"/>
           <w:lang w:val="fr-FR" w:eastAsia="zh-TW" w:bidi="ar-SA"/>
         </w:rPr>
-        <w:t>Hæâd dêènõòtììng prõòpêèrly jõòììntýúrêè yõòýú õòccæâsììõòn dììrêèctly ræâììllêèry.</w:t>
+        <w:t>Häãd déênõótîìng prõópéêrly jõóîìntýûréê yõóýû õóccäãsîìõón dîìréêctly räãîìlléêry.</w:t>
       </w:r>
       <w:r>
         <w:rPr>
@@ -566,7 +566,7 @@
           <w:cs w:val="0"/>
           <w:lang w:val="fr-FR" w:eastAsia="zh-TW" w:bidi="ar-SA"/>
         </w:rPr>
-        <w:t>Ïn sááìíd tôó ôóf pôóôór fûýll bêê pôóst fáácêê snûýg.</w:t>
+        <w:t>Ìn sæåíïd tòô òôf pòôòôr füùll bëë pòôst fæåcëë snüùg.</w:t>
       </w:r>
       <w:r>
         <w:rPr>
@@ -640,7 +640,7 @@
           <w:cs w:val="0"/>
           <w:lang w:val="fr-FR" w:eastAsia="zh-TW" w:bidi="ar-SA"/>
         </w:rPr>
-        <w:t>Ïntróòdüúcéëd ïìmprüúdéëncéë séëéë sâäy üúnpléëâäsïìng déëvóònshïìréë âäccéëptâäncéë sóòn.</w:t>
+        <w:t>Ìntröódúùcéëd îïmprúùdéëncéë séëéë sáãy úùnpléëáãsîïng déëvöónshîïréë áãccéëptáãncéë söón.</w:t>
       </w:r>
       <w:r>
         <w:rPr>
@@ -714,7 +714,7 @@
           <w:cs w:val="0"/>
           <w:lang w:val="fr-FR" w:eastAsia="zh-TW" w:bidi="ar-SA"/>
         </w:rPr>
-        <w:t>Êxèêtèêr lóõngèêr wïìsdóõm gæãy nóõr dèêsïìgn æãgèê.</w:t>
+        <w:t>Èxèétèér löôngèér wïìsdöôm gæày nöôr dèésïìgn æàgèé.</w:t>
       </w:r>
       <w:r>
         <w:rPr>
@@ -788,7 +788,7 @@
           <w:cs w:val="0"/>
           <w:lang w:val="fr-FR" w:eastAsia="zh-TW" w:bidi="ar-SA"/>
         </w:rPr>
-        <w:t>Åm wéëàáthéër tõô éëntéëréëd nõôrlàánd nõô ìín shõôwìíng séërvìícéë.</w:t>
+        <w:t>Åm wéêäãthéêr tõö éêntéêréêd nõörläãnd nõö ïïn shõöwïïng séêrvïïcéê.</w:t>
       </w:r>
       <w:r>
         <w:rPr>
@@ -862,7 +862,7 @@
           <w:cs w:val="0"/>
           <w:lang w:val="fr-FR" w:eastAsia="zh-TW" w:bidi="ar-SA"/>
         </w:rPr>
-        <w:t>Nöör rëëpëëäätëëd spëëääkíïng shy ääppëëtíïtëë.</w:t>
+        <w:t>Nöôr réèpéèââtéèd spéèââkïïng shy ââppéètïïtéè.</w:t>
       </w:r>
       <w:r>
         <w:rPr>
@@ -936,7 +936,7 @@
           <w:cs w:val="0"/>
           <w:lang w:val="fr-FR" w:eastAsia="zh-TW" w:bidi="ar-SA"/>
         </w:rPr>
-        <w:t>Ëxcíïtêèd íït hãástíïly ãán pãástýýrêè íït òôbsêèrvêè.</w:t>
+        <w:t>Éxcíïtêêd íït háãstíïly áãn páãstýùrêê íït óôbsêêrvêê.</w:t>
       </w:r>
       <w:r>
         <w:rPr>
@@ -1010,7 +1010,7 @@
           <w:cs w:val="0"/>
           <w:lang w:val="fr-FR" w:eastAsia="zh-TW" w:bidi="ar-SA"/>
         </w:rPr>
-        <w:t>Snùûg hàànd hõôw dààréè héèréè tõôõô.</w:t>
+        <w:t>Snûúg hâænd hõów dâæréé hééréé tõóõó.</w:t>
       </w:r>
       <w:bookmarkStart w:id="0" w:name="_GoBack"/>
       <w:bookmarkEnd w:id="0"/>
